--- a/sub.docx
+++ b/sub.docx
@@ -195,8 +195,6 @@
       </w:r>
     </w:p>
     <w:p>
-      <w:bookmarkStart w:id="0" w:name="_GoBack"/>
-      <w:bookmarkEnd w:id="0"/>
       <w:r>
         <w:t xml:space="preserve">The average middle school </w:t>
       </w:r>
@@ -290,7 +288,13 @@
       </w:r>
       <w:proofErr w:type="spellEnd"/>
       <w:r>
-        <w:t xml:space="preserve">, summing to 2,600,600 </w:t>
+        <w:t xml:space="preserve">, summing to </w:t>
+      </w:r>
+      <w:r>
+        <w:t>2,600,0</w:t>
+      </w:r>
+      <w:r>
+        <w:t xml:space="preserve">00 </w:t>
       </w:r>
       <w:proofErr w:type="spellStart"/>
       <w:r>
@@ -343,7 +347,15 @@
         <w:t xml:space="preserve"> among them are illegal users. </w:t>
       </w:r>
       <w:r>
-        <w:t xml:space="preserve">The trend remains the same for college students, with 5,3600,000 marijuana users, about half of alcohol users. </w:t>
+        <w:t>The trend remains the same for college students</w:t>
+      </w:r>
+      <w:r>
+        <w:t>, with 5,36</w:t>
+      </w:r>
+      <w:bookmarkStart w:id="0" w:name="_GoBack"/>
+      <w:bookmarkEnd w:id="0"/>
+      <w:r>
+        <w:t xml:space="preserve">0,000 marijuana users, about half of alcohol users. </w:t>
       </w:r>
     </w:p>
     <w:p>

--- a/sub.docx
+++ b/sub.docx
@@ -352,123 +352,135 @@
       <w:r>
         <w:t>, with 5,36</w:t>
       </w:r>
+      <w:r>
+        <w:t xml:space="preserve">0,000 marijuana users, about half of alcohol users. </w:t>
+      </w:r>
+    </w:p>
+    <w:p>
+      <w:r>
+        <w:lastRenderedPageBreak/>
+        <w:t xml:space="preserve">If we </w:t>
+      </w:r>
+      <w:r>
+        <w:t xml:space="preserve">break it down into age groups, then we can see that the number of alcohol users during college increase every year, from 2,400,000 people at age 18 to </w:t>
+      </w:r>
+      <w:r>
+        <w:t xml:space="preserve">3 </w:t>
+      </w:r>
+      <w:proofErr w:type="spellStart"/>
+      <w:proofErr w:type="gramStart"/>
+      <w:r>
+        <w:t>millions</w:t>
+      </w:r>
+      <w:proofErr w:type="spellEnd"/>
+      <w:proofErr w:type="gramEnd"/>
+      <w:r>
+        <w:t xml:space="preserve"> people at age 21. The frequency increases as well, from 24 times per year to 52 times per year</w:t>
+      </w:r>
+      <w:r>
+        <w:t xml:space="preserve"> for seniors, around 1 per week</w:t>
+      </w:r>
+      <w:r>
+        <w:t>.</w:t>
+      </w:r>
+      <w:r>
+        <w:t xml:space="preserve"> </w:t>
+      </w:r>
+    </w:p>
+    <w:p>
+      <w:r>
+        <w:t>T</w:t>
+      </w:r>
+      <w:r>
+        <w:t>he number of marijuana users remain the same throughout colleg</w:t>
+      </w:r>
+      <w:r>
+        <w:t>e, about 1,3</w:t>
+      </w:r>
+      <w:r>
+        <w:t>00,000 users for every age group</w:t>
+      </w:r>
+      <w:r>
+        <w:t>, much less than the number of alcohol users Yet, they</w:t>
+      </w:r>
+      <w:r>
+        <w:t xml:space="preserve"> </w:t>
+      </w:r>
+      <w:r>
+        <w:t xml:space="preserve">use marijuana much more often, staying constantly at around 55 times per year, </w:t>
+      </w:r>
+      <w:r>
+        <w:t xml:space="preserve">around 1 per week, </w:t>
+      </w:r>
+      <w:r>
+        <w:t xml:space="preserve">regardless of age group. </w:t>
+      </w:r>
+    </w:p>
+    <w:p>
+      <w:r>
+        <w:t xml:space="preserve">What does </w:t>
+      </w:r>
+      <w:proofErr w:type="gramStart"/>
+      <w:r>
+        <w:t>all of these</w:t>
+      </w:r>
+      <w:proofErr w:type="gramEnd"/>
+      <w:r>
+        <w:t xml:space="preserve"> number</w:t>
+      </w:r>
+      <w:r>
+        <w:t>s mean</w:t>
+      </w:r>
+      <w:r>
+        <w:t xml:space="preserve">? It means for every three college students, 2 of them drink alcohol, and </w:t>
+      </w:r>
+      <w:r>
+        <w:t xml:space="preserve">one of them use marijuana. </w:t>
+      </w:r>
+    </w:p>
+    <w:p>
+      <w:r>
+        <w:t xml:space="preserve">If we apply </w:t>
+      </w:r>
+      <w:r>
+        <w:t xml:space="preserve">this </w:t>
+      </w:r>
+      <w:r>
+        <w:t>calculation</w:t>
+      </w:r>
+      <w:r>
+        <w:t xml:space="preserve"> to our class of 30 seniors, then 20 of us uses alcohol and 10 of us use marijuana. </w:t>
+      </w:r>
+    </w:p>
+    <w:p>
+      <w:r>
+        <w:t>If we count</w:t>
+      </w:r>
+      <w:r>
+        <w:t xml:space="preserve"> in</w:t>
+      </w:r>
+      <w:r>
+        <w:t xml:space="preserve"> the frequency, then</w:t>
+      </w:r>
+      <w:r>
+        <w:t xml:space="preserve"> today, there are 3 people among us who used or will use alcohol</w:t>
+      </w:r>
+      <w:r>
+        <w:t xml:space="preserve"> today</w:t>
+      </w:r>
+      <w:r>
+        <w:t xml:space="preserve">, and 1 to 2 of use </w:t>
+      </w:r>
+      <w:r>
+        <w:t>who used or will use marijuana</w:t>
+      </w:r>
+      <w:r>
+        <w:t xml:space="preserve"> today</w:t>
+      </w:r>
       <w:bookmarkStart w:id="0" w:name="_GoBack"/>
       <w:bookmarkEnd w:id="0"/>
       <w:r>
-        <w:t xml:space="preserve">0,000 marijuana users, about half of alcohol users. </w:t>
-      </w:r>
-    </w:p>
-    <w:p>
-      <w:r>
-        <w:lastRenderedPageBreak/>
-        <w:t xml:space="preserve">If we </w:t>
-      </w:r>
-      <w:r>
-        <w:t xml:space="preserve">break it down into age groups, then we can see that the number of alcohol users during college increase every year, from 2,400,000 people at age 18 to </w:t>
-      </w:r>
-      <w:r>
-        <w:t xml:space="preserve">3 </w:t>
-      </w:r>
-      <w:proofErr w:type="spellStart"/>
-      <w:proofErr w:type="gramStart"/>
-      <w:r>
-        <w:t>millions</w:t>
-      </w:r>
-      <w:proofErr w:type="spellEnd"/>
-      <w:proofErr w:type="gramEnd"/>
-      <w:r>
-        <w:t xml:space="preserve"> people at age 21. The frequency increases as well, from 24 times per year to 52 times per year</w:t>
-      </w:r>
-      <w:r>
-        <w:t xml:space="preserve"> for seniors, around 1 per week</w:t>
-      </w:r>
-      <w:r>
-        <w:t>.</w:t>
-      </w:r>
-      <w:r>
-        <w:t xml:space="preserve"> </w:t>
-      </w:r>
-    </w:p>
-    <w:p>
-      <w:r>
-        <w:t>T</w:t>
-      </w:r>
-      <w:r>
-        <w:t>he number of marijuana users remain the same throughout colleg</w:t>
-      </w:r>
-      <w:r>
-        <w:t>e, about 1,3</w:t>
-      </w:r>
-      <w:r>
-        <w:t>00,000 users for every age group</w:t>
-      </w:r>
-      <w:r>
-        <w:t>, much less than the number of alcohol users Yet, they</w:t>
-      </w:r>
-      <w:r>
-        <w:t xml:space="preserve"> </w:t>
-      </w:r>
-      <w:r>
-        <w:t xml:space="preserve">use marijuana much more often, staying constantly at around 55 times per year, </w:t>
-      </w:r>
-      <w:r>
-        <w:t xml:space="preserve">around 1 per week, </w:t>
-      </w:r>
-      <w:r>
-        <w:t xml:space="preserve">regardless of age group. </w:t>
-      </w:r>
-    </w:p>
-    <w:p>
-      <w:r>
-        <w:t xml:space="preserve">What does </w:t>
-      </w:r>
-      <w:proofErr w:type="gramStart"/>
-      <w:r>
-        <w:t>all of these</w:t>
-      </w:r>
-      <w:proofErr w:type="gramEnd"/>
-      <w:r>
-        <w:t xml:space="preserve"> number</w:t>
-      </w:r>
-      <w:r>
-        <w:t>s mean</w:t>
-      </w:r>
-      <w:r>
-        <w:t xml:space="preserve">? It means for every three college students, 2 of them drink alcohol, and </w:t>
-      </w:r>
-      <w:r>
-        <w:t xml:space="preserve">one of them use marijuana. </w:t>
-      </w:r>
-    </w:p>
-    <w:p>
-      <w:r>
-        <w:t xml:space="preserve">If we apply </w:t>
-      </w:r>
-      <w:r>
-        <w:t xml:space="preserve">this </w:t>
-      </w:r>
-      <w:r>
-        <w:t>calculation</w:t>
-      </w:r>
-      <w:r>
-        <w:t xml:space="preserve"> to our class of 30 seniors, then 20 of us uses alcohol and 10 of us use marijuana. </w:t>
-      </w:r>
-    </w:p>
-    <w:p>
-      <w:r>
-        <w:t>If we count</w:t>
-      </w:r>
-      <w:r>
-        <w:t xml:space="preserve"> in</w:t>
-      </w:r>
-      <w:r>
-        <w:t xml:space="preserve"> the frequency, then</w:t>
-      </w:r>
-      <w:r>
-        <w:t xml:space="preserve"> today, there are 3 people among us who used or will use alcohol, and 1 to 2 of use </w:t>
-      </w:r>
-      <w:r>
-        <w:t xml:space="preserve">who used or will use marijuana. </w:t>
+        <w:t xml:space="preserve">. </w:t>
       </w:r>
       <w:r>
         <w:t xml:space="preserve"> </w:t>
